--- a/Assignment/1/Assignment-1-Answer.docx
+++ b/Assignment/1/Assignment-1-Answer.docx
@@ -37,7 +37,7 @@
         <w:t xml:space="preserve"> </w:t>
       </w:r>
       <w:r>
-        <w:t xml:space="preserve">1</w:t>
+        <w:t xml:space="preserve">2</w:t>
       </w:r>
     </w:p>
     <w:p>
@@ -59,7 +59,7 @@
         <w:pStyle w:val="Date"/>
       </w:pPr>
       <w:r>
-        <w:t xml:space="preserve">03/08/2020</w:t>
+        <w:t xml:space="preserve">03/16/2020</w:t>
       </w:r>
     </w:p>
     <w:p>
@@ -95,7 +95,7 @@
         <w:t xml:space="preserve">Measurand:</w:t>
       </w:r>
       <w:r>
-        <w:br/>
+        <w:br w:type="textWrapping"/>
       </w:r>
       <w:r>
         <w:t xml:space="preserve">While measuring the quantity of an object, the quantity is used to symbolize the value.</w:t>
@@ -124,7 +124,7 @@
         <w:t xml:space="preserve">Direct operational mode:</w:t>
       </w:r>
       <w:r>
-        <w:br/>
+        <w:br w:type="textWrapping"/>
       </w:r>
       <w:r>
         <w:t xml:space="preserve">It can directly communicate through terminal.</w:t>
@@ -141,10 +141,22 @@
         <w:t xml:space="preserve">Invasive and non-invasive:</w:t>
       </w:r>
       <w:r>
-        <w:br/>
-      </w:r>
-      <w:r>
-        <w:t xml:space="preserve">To be developed more…..</w:t>
+        <w:br w:type="textWrapping"/>
+      </w:r>
+      <w:r>
+        <w:t xml:space="preserve">Non-Invasive sensors is device that do not require biofluids by take samples from human body. Optical transducer is one of them.</w:t>
+      </w:r>
+      <w:r>
+        <w:t xml:space="preserve"> </w:t>
+      </w:r>
+      <w:r>
+        <w:t xml:space="preserve">In opposite, invasive sensor require input of sample. Non-invasive is getting popular in detecting of blood sugar since it does not</w:t>
+      </w:r>
+      <w:r>
+        <w:t xml:space="preserve"> </w:t>
+      </w:r>
+      <w:r>
+        <w:t xml:space="preserve">require blood sample.</w:t>
       </w:r>
     </w:p>
     <w:p>
@@ -158,10 +170,24 @@
         <w:t xml:space="preserve">Generating mode:</w:t>
       </w:r>
       <w:r>
-        <w:br/>
-      </w:r>
-      <w:r>
-        <w:t xml:space="preserve">To be developed more….</w:t>
+        <w:br w:type="textWrapping"/>
+      </w:r>
+      <w:r>
+        <w:t xml:space="preserve">In this mode, induction motor runs faster than synchronous speed of the motor. It occurs when the rotor is connected to a primer mover.</w:t>
+      </w:r>
+      <w:r>
+        <w:t xml:space="preserve"> </w:t>
+      </w:r>
+      <w:r>
+        <w:t xml:space="preserve">The motor works as an induction generator.</w:t>
+      </w:r>
+    </w:p>
+    <w:p>
+      <w:pPr>
+        <w:pStyle w:val="BodyText"/>
+      </w:pPr>
+      <w:r>
+        <w:t xml:space="preserve">Breaking mode refers to actual speed of motor is more than synchronous speed of the motor</w:t>
       </w:r>
     </w:p>
     <w:p>
@@ -175,7 +201,7 @@
         <w:t xml:space="preserve">Real-time measurements:</w:t>
       </w:r>
       <w:r>
-        <w:br/>
+        <w:br w:type="textWrapping"/>
       </w:r>
       <w:r>
         <w:t xml:space="preserve">It’s the value of intentianlly measured object at time of measurement.</w:t>
@@ -192,10 +218,10 @@
         <w:t xml:space="preserve">Interfering input:</w:t>
       </w:r>
       <w:r>
-        <w:br/>
-      </w:r>
-      <w:r>
-        <w:t xml:space="preserve">It’s a built-in unsensitive parameter that is unintentionally as instrument needs. To be developed more…</w:t>
+        <w:br w:type="textWrapping"/>
+      </w:r>
+      <w:r>
+        <w:t xml:space="preserve">It’s a built-in unsensitive parameter that is unintentionally as instrument needs.</w:t>
       </w:r>
     </w:p>
     <w:p>
@@ -209,7 +235,7 @@
         <w:t xml:space="preserve">Correlation coefficient:</w:t>
       </w:r>
       <w:r>
-        <w:br/>
+        <w:br w:type="textWrapping"/>
       </w:r>
       <w:r>
         <w:t xml:space="preserve">It’s a value that represents how two variables are related to each other. For instance, one variable(x1) has</w:t>
@@ -238,7 +264,7 @@
         <w:t xml:space="preserve">Zero drift:</w:t>
       </w:r>
       <w:r>
-        <w:br/>
+        <w:br w:type="textWrapping"/>
       </w:r>
       <w:r>
         <w:t xml:space="preserve">microvolt offset and nanovolt offset of instrument which will increase accuracy. It refers to small change of measurand.</w:t>
@@ -255,7 +281,7 @@
         <w:t xml:space="preserve">problem 2:</w:t>
       </w:r>
       <w:r>
-        <w:br/>
+        <w:br w:type="textWrapping"/>
       </w:r>
       <w:r>
         <w:t xml:space="preserve">refer to attached A1_answer.m</w:t>
@@ -272,19 +298,60 @@
         <w:t xml:space="preserve">problem 3:</w:t>
       </w:r>
       <w:r>
-        <w:br/>
-      </w:r>
-      <w:r>
-        <w:t xml:space="preserve">To be continued</w:t>
+        <w:br w:type="textWrapping"/>
+      </w:r>
+      <w:r>
+        <w:t xml:space="preserve">Just drew the configuration.</w:t>
+      </w:r>
+      <w:r>
+        <w:t xml:space="preserve"> </w:t>
+      </w:r>
+      <w:r>
+        <w:drawing>
+          <wp:inline>
+            <wp:extent cx="5334000" cy="4013482"/>
+            <wp:effectExtent b="0" l="0" r="0" t="0"/>
+            <wp:docPr descr="question 3 configuration using EAGLE" title="" id="1" name="Picture"/>
+            <a:graphic>
+              <a:graphicData uri="http://schemas.openxmlformats.org/drawingml/2006/picture">
+                <pic:pic>
+                  <pic:nvPicPr>
+                    <pic:cNvPr descr="/Users/Kevin/Documents/MENG/Courses/UoG_Bioinstrumentation/Assignment/1/Q3.png" id="0" name="Picture"/>
+                    <pic:cNvPicPr>
+                      <a:picLocks noChangeArrowheads="1" noChangeAspect="1"/>
+                    </pic:cNvPicPr>
+                  </pic:nvPicPr>
+                  <pic:blipFill>
+                    <a:blip r:embed="rId21"/>
+                    <a:stretch>
+                      <a:fillRect/>
+                    </a:stretch>
+                  </pic:blipFill>
+                  <pic:spPr bwMode="auto">
+                    <a:xfrm>
+                      <a:off x="0" y="0"/>
+                      <a:ext cx="5334000" cy="4013482"/>
+                    </a:xfrm>
+                    <a:prstGeom prst="rect">
+                      <a:avLst/>
+                    </a:prstGeom>
+                    <a:noFill/>
+                    <a:ln w="9525">
+                      <a:noFill/>
+                      <a:headEnd/>
+                      <a:tailEnd/>
+                    </a:ln>
+                  </pic:spPr>
+                </pic:pic>
+              </a:graphicData>
+            </a:graphic>
+          </wp:inline>
+        </w:drawing>
       </w:r>
     </w:p>
     <w:sectPr/>
   </w:body>
 </w:document>
-</file>
-
-<file path=word/comments.xml><?xml version="1.0" encoding="utf-8"?>
-<w:comments xmlns:w="http://schemas.openxmlformats.org/wordprocessingml/2006/main" xmlns:m="http://schemas.openxmlformats.org/officeDocument/2006/math" xmlns:r="http://schemas.openxmlformats.org/officeDocument/2006/relationships" xmlns:o="urn:schemas-microsoft-com:office:office" xmlns:v="urn:schemas-microsoft-com:vml" xmlns:w10="urn:schemas-microsoft-com:office:word" xmlns:a="http://schemas.openxmlformats.org/drawingml/2006/main" xmlns:pic="http://schemas.openxmlformats.org/drawingml/2006/picture" xmlns:wp="http://schemas.openxmlformats.org/drawingml/2006/wordprocessingDrawing"/>
 </file>
 
 <file path=word/footnotes.xml><?xml version="1.0" encoding="utf-8"?>
@@ -308,8 +375,8 @@
 
 <file path=word/numbering.xml><?xml version="1.0" encoding="utf-8"?>
 <w:numbering xmlns:w="http://schemas.openxmlformats.org/wordprocessingml/2006/main">
-  <w:abstractNum w:abstractNumId="990">
-    <w:nsid w:val="2c1ae401"/>
+  <w:abstractNum w:abstractNumId="0">
+    <w:nsid w:val="e17f69ba"/>
     <w:multiLevelType w:val="multilevel"/>
     <w:lvl w:ilvl="0">
       <w:numFmt w:val="bullet"/>
@@ -388,29 +455,91 @@
         <w:ind w:left="4800" w:hanging="480"/>
       </w:pPr>
     </w:lvl>
-    <w:lvl w:ilvl="7">
+  </w:abstractNum>
+  <w:abstractNum w:abstractNumId="990">
+    <w:nsid w:val="55c9e945"/>
+    <w:multiLevelType w:val="multilevel"/>
+    <w:lvl w:ilvl="0">
       <w:numFmt w:val="bullet"/>
       <w:lvlText w:val=" "/>
       <w:lvlJc w:val="left"/>
       <w:pPr>
         <w:tabs>
-          <w:tab w:val="num" w:pos="5040"/>
+          <w:tab w:val="num" w:pos="0"/>
         </w:tabs>
-        <w:ind w:left="5520" w:hanging="480"/>
+        <w:ind w:left="480" w:hanging="480"/>
       </w:pPr>
     </w:lvl>
-    <w:lvl w:ilvl="8">
+    <w:lvl w:ilvl="1">
       <w:numFmt w:val="bullet"/>
       <w:lvlText w:val=" "/>
       <w:lvlJc w:val="left"/>
       <w:pPr>
         <w:tabs>
-          <w:tab w:val="num" w:pos="5760"/>
+          <w:tab w:val="num" w:pos="720"/>
         </w:tabs>
-        <w:ind w:left="6240" w:hanging="480"/>
+        <w:ind w:left="1200" w:hanging="480"/>
+      </w:pPr>
+    </w:lvl>
+    <w:lvl w:ilvl="2">
+      <w:numFmt w:val="bullet"/>
+      <w:lvlText w:val=" "/>
+      <w:lvlJc w:val="left"/>
+      <w:pPr>
+        <w:tabs>
+          <w:tab w:val="num" w:pos="1440"/>
+        </w:tabs>
+        <w:ind w:left="1920" w:hanging="480"/>
+      </w:pPr>
+    </w:lvl>
+    <w:lvl w:ilvl="3">
+      <w:numFmt w:val="bullet"/>
+      <w:lvlText w:val=" "/>
+      <w:lvlJc w:val="left"/>
+      <w:pPr>
+        <w:tabs>
+          <w:tab w:val="num" w:pos="2160"/>
+        </w:tabs>
+        <w:ind w:left="2640" w:hanging="480"/>
+      </w:pPr>
+    </w:lvl>
+    <w:lvl w:ilvl="4">
+      <w:numFmt w:val="bullet"/>
+      <w:lvlText w:val=" "/>
+      <w:lvlJc w:val="left"/>
+      <w:pPr>
+        <w:tabs>
+          <w:tab w:val="num" w:pos="2880"/>
+        </w:tabs>
+        <w:ind w:left="3360" w:hanging="480"/>
+      </w:pPr>
+    </w:lvl>
+    <w:lvl w:ilvl="5">
+      <w:numFmt w:val="bullet"/>
+      <w:lvlText w:val=" "/>
+      <w:lvlJc w:val="left"/>
+      <w:pPr>
+        <w:tabs>
+          <w:tab w:val="num" w:pos="3600"/>
+        </w:tabs>
+        <w:ind w:left="4080" w:hanging="480"/>
+      </w:pPr>
+    </w:lvl>
+    <w:lvl w:ilvl="6">
+      <w:numFmt w:val="bullet"/>
+      <w:lvlText w:val=" "/>
+      <w:lvlJc w:val="left"/>
+      <w:pPr>
+        <w:tabs>
+          <w:tab w:val="num" w:pos="4320"/>
+        </w:tabs>
+        <w:ind w:left="4800" w:hanging="480"/>
       </w:pPr>
     </w:lvl>
   </w:abstractNum>
+  <w:num w:numId="1">
+    <w:abstractNumId w:val="0"/>
+  </w:num>
   <w:num w:numId="1000">
     <w:abstractNumId w:val="990"/>
   </w:num>
@@ -670,66 +799,6 @@
       <w:szCs w:val="24"/>
     </w:rPr>
   </w:style>
-  <w:style w:type="paragraph" w:styleId="Heading7">
-    <w:name w:val="Heading 7"/>
-    <w:basedOn w:val="Normal"/>
-    <w:next w:val="BodyText"/>
-    <w:uiPriority w:val="9"/>
-    <w:unhideWhenUsed/>
-    <w:qFormat/>
-    <w:pPr>
-      <w:keepNext/>
-      <w:keepLines/>
-      <w:spacing w:before="200" w:after="0"/>
-      <w:outlineLvl w:val="6"/>
-    </w:pPr>
-    <w:rPr>
-      <w:rFonts w:asciiTheme="majorHAnsi" w:eastAsiaTheme="majorEastAsia" w:hAnsiTheme="majorHAnsi" w:cstheme="majorBidi"/>
-      <w:color w:val="4F81BD" w:themeColor="accent1"/>
-      <w:sz w:val="24"/>
-      <w:szCs w:val="24"/>
-    </w:rPr>
-  </w:style>
-  <w:style w:type="paragraph" w:styleId="Heading8">
-    <w:name w:val="Heading 8"/>
-    <w:basedOn w:val="Normal"/>
-    <w:next w:val="BodyText"/>
-    <w:uiPriority w:val="9"/>
-    <w:unhideWhenUsed/>
-    <w:qFormat/>
-    <w:pPr>
-      <w:keepNext/>
-      <w:keepLines/>
-      <w:spacing w:before="200" w:after="0"/>
-      <w:outlineLvl w:val="7"/>
-    </w:pPr>
-    <w:rPr>
-      <w:rFonts w:asciiTheme="majorHAnsi" w:eastAsiaTheme="majorEastAsia" w:hAnsiTheme="majorHAnsi" w:cstheme="majorBidi"/>
-      <w:color w:val="4F81BD" w:themeColor="accent1"/>
-      <w:sz w:val="24"/>
-      <w:szCs w:val="24"/>
-    </w:rPr>
-  </w:style>
-  <w:style w:type="paragraph" w:styleId="Heading9">
-    <w:name w:val="Heading 9"/>
-    <w:basedOn w:val="Normal"/>
-    <w:next w:val="BodyText"/>
-    <w:uiPriority w:val="9"/>
-    <w:unhideWhenUsed/>
-    <w:qFormat/>
-    <w:pPr>
-      <w:keepNext/>
-      <w:keepLines/>
-      <w:spacing w:before="200" w:after="0"/>
-      <w:outlineLvl w:val="8"/>
-    </w:pPr>
-    <w:rPr>
-      <w:rFonts w:asciiTheme="majorHAnsi" w:eastAsiaTheme="majorEastAsia" w:hAnsiTheme="majorHAnsi" w:cstheme="majorBidi"/>
-      <w:color w:val="4F81BD" w:themeColor="accent1"/>
-      <w:sz w:val="24"/>
-      <w:szCs w:val="24"/>
-    </w:rPr>
-  </w:style>
   <w:style w:type="paragraph" w:styleId="BlockText">
     <w:name w:val="Block Text"/>
     <w:basedOn w:val="BodyText"/>
@@ -761,9 +830,8 @@
     <w:semiHidden/>
     <w:unhideWhenUsed/>
   </w:style>
-  <w:style w:type="table" w:default="1" w:styleId="Table">
-    <w:name w:val="Table"/>
-    <w:basedOn w:val="TableNormal"/>
+  <w:style w:type="table" w:default="1" w:styleId="TableNormal">
+    <w:name w:val="Normal Table"/>
     <w:semiHidden/>
     <w:unhideWhenUsed/>
     <w:qFormat/>
@@ -820,8 +888,8 @@
     <w:name w:val="Figure"/>
     <w:basedOn w:val="Normal"/>
   </w:style>
-  <w:style w:type="paragraph" w:customStyle="1" w:styleId="CaptionedFigure">
-    <w:name w:val="Captioned Figure"/>
+  <w:style w:type="paragraph" w:customStyle="1" w:styleId="FigureWithCaption">
+    <w:name w:val="Figure with Caption"/>
     <w:basedOn w:val="Figure"/>
     <w:pPr>
       <w:keepNext/>

--- a/Assignment/1/Assignment-1-Answer.docx
+++ b/Assignment/1/Assignment-1-Answer.docx
@@ -37,292 +37,970 @@
         <w:t xml:space="preserve"> </w:t>
       </w:r>
       <w:r>
+        <w:t xml:space="preserve">3</w:t>
+      </w:r>
+    </w:p>
+    <w:p>
+      <w:pPr>
+        <w:pStyle w:val="Author"/>
+      </w:pPr>
+      <w:r>
+        <w:t xml:space="preserve">Kevin</w:t>
+      </w:r>
+      <w:r>
+        <w:t xml:space="preserve"> </w:t>
+      </w:r>
+      <w:r>
+        <w:t xml:space="preserve">Lin</w:t>
+      </w:r>
+    </w:p>
+    <w:p>
+      <w:pPr>
+        <w:pStyle w:val="Date"/>
+      </w:pPr>
+      <w:r>
+        <w:t xml:space="preserve">03/26/2020</w:t>
+      </w:r>
+    </w:p>
+    <w:p>
+      <w:pPr>
+        <w:pStyle w:val="FirstParagraph"/>
+      </w:pPr>
+      <w:r>
+        <w:rPr>
+          <w:b/>
+        </w:rPr>
+        <w:t xml:space="preserve">Problem 1</w:t>
+      </w:r>
+    </w:p>
+    <w:p>
+      <w:pPr>
+        <w:pStyle w:val="BodyText"/>
+      </w:pPr>
+      <w:r>
+        <w:rPr>
+          <w:b/>
+        </w:rPr>
+        <w:t xml:space="preserve">Definitions of below items:</w:t>
+      </w:r>
+    </w:p>
+    <w:p>
+      <w:pPr>
+        <w:pStyle w:val="BodyText"/>
+      </w:pPr>
+      <w:r>
+        <w:rPr>
+          <w:b/>
+        </w:rPr>
+        <w:t xml:space="preserve">Measurand:</w:t>
+      </w:r>
+      <w:r>
+        <w:br w:type="textWrapping"/>
+      </w:r>
+      <w:r>
+        <w:t xml:space="preserve">While measuring the quantity of an object, the quantity is used to symbolize the value.</w:t>
+      </w:r>
+      <w:r>
+        <w:t xml:space="preserve"> </w:t>
+      </w:r>
+      <w:r>
+        <w:t xml:space="preserve">The object is referred to measurand. A particular object ,it’s physically value is being measured by transducer and</w:t>
+      </w:r>
+      <w:r>
+        <w:t xml:space="preserve"> </w:t>
+      </w:r>
+      <w:r>
+        <w:t xml:space="preserve">be quantified. This process is called measurant. It includes desired input and object of measurement.</w:t>
+      </w:r>
+    </w:p>
+    <w:p>
+      <w:pPr>
+        <w:pStyle w:val="BodyText"/>
+      </w:pPr>
+      <w:r>
+        <w:rPr>
+          <w:b/>
+        </w:rPr>
+        <w:t xml:space="preserve">Direct operational mode:</w:t>
+      </w:r>
+      <w:r>
+        <w:br w:type="textWrapping"/>
+      </w:r>
+      <w:r>
+        <w:t xml:space="preserve">It can directly communicate through terminal.</w:t>
+      </w:r>
+    </w:p>
+    <w:p>
+      <w:pPr>
+        <w:pStyle w:val="BodyText"/>
+      </w:pPr>
+      <w:r>
+        <w:rPr>
+          <w:b/>
+        </w:rPr>
+        <w:t xml:space="preserve">Invasive and non-invasive:</w:t>
+      </w:r>
+      <w:r>
+        <w:br w:type="textWrapping"/>
+      </w:r>
+      <w:r>
+        <w:t xml:space="preserve">Non-Invasive sensors is device that do not require biofluids by take samples from human body. Optical transducer is one of them.</w:t>
+      </w:r>
+      <w:r>
+        <w:t xml:space="preserve"> </w:t>
+      </w:r>
+      <w:r>
+        <w:t xml:space="preserve">In opposite, invasive sensor require input of sample. Non-invasive is getting popular in detecting of blood sugar since it does not</w:t>
+      </w:r>
+      <w:r>
+        <w:t xml:space="preserve"> </w:t>
+      </w:r>
+      <w:r>
+        <w:t xml:space="preserve">require blood sample.</w:t>
+      </w:r>
+    </w:p>
+    <w:p>
+      <w:pPr>
+        <w:pStyle w:val="BodyText"/>
+      </w:pPr>
+      <w:r>
+        <w:rPr>
+          <w:b/>
+        </w:rPr>
+        <w:t xml:space="preserve">Generating mode:</w:t>
+      </w:r>
+      <w:r>
+        <w:br w:type="textWrapping"/>
+      </w:r>
+      <w:r>
+        <w:t xml:space="preserve">In this mode, induction motor runs faster than synchronous speed of the motor. It occurs when the rotor is connected to a primer mover.</w:t>
+      </w:r>
+      <w:r>
+        <w:t xml:space="preserve"> </w:t>
+      </w:r>
+      <w:r>
+        <w:t xml:space="preserve">The motor works as an induction generator.</w:t>
+      </w:r>
+    </w:p>
+    <w:p>
+      <w:pPr>
+        <w:pStyle w:val="BodyText"/>
+      </w:pPr>
+      <w:r>
+        <w:t xml:space="preserve">Breaking mode refers to actual speed of motor is more than synchronous speed of the motor</w:t>
+      </w:r>
+    </w:p>
+    <w:p>
+      <w:pPr>
+        <w:pStyle w:val="BodyText"/>
+      </w:pPr>
+      <w:r>
+        <w:rPr>
+          <w:b/>
+        </w:rPr>
+        <w:t xml:space="preserve">Real-time measurements:</w:t>
+      </w:r>
+      <w:r>
+        <w:br w:type="textWrapping"/>
+      </w:r>
+      <w:r>
+        <w:t xml:space="preserve">It’s the value of intentianlly measured object at time of measurement.</w:t>
+      </w:r>
+    </w:p>
+    <w:p>
+      <w:pPr>
+        <w:pStyle w:val="BodyText"/>
+      </w:pPr>
+      <w:r>
+        <w:rPr>
+          <w:b/>
+        </w:rPr>
+        <w:t xml:space="preserve">Interfering input:</w:t>
+      </w:r>
+      <w:r>
+        <w:br w:type="textWrapping"/>
+      </w:r>
+      <w:r>
+        <w:t xml:space="preserve">It’s a built-in unsensitive parameter that is unintentionally as instrument needs.</w:t>
+      </w:r>
+    </w:p>
+    <w:p>
+      <w:pPr>
+        <w:pStyle w:val="BodyText"/>
+      </w:pPr>
+      <w:r>
+        <w:rPr>
+          <w:b/>
+        </w:rPr>
+        <w:t xml:space="preserve">Correlation coefficient:</w:t>
+      </w:r>
+      <w:r>
+        <w:br w:type="textWrapping"/>
+      </w:r>
+      <w:r>
+        <w:t xml:space="preserve">It’s a value that represents how two variables are related to each other. For instance, one variable(x1) has</w:t>
+      </w:r>
+      <w:r>
+        <w:t xml:space="preserve"> </w:t>
+      </w:r>
+      <w:r>
+        <w:t xml:space="preserve">value of a set of value ( 1, 2 ,3 4) and the other variable has value of (2,4,6,8). It can be concluded that these two variables are</w:t>
+      </w:r>
+      <w:r>
+        <w:t xml:space="preserve"> </w:t>
+      </w:r>
+      <w:r>
+        <w:t xml:space="preserve">highly correlated as variable 2 just muliplication of variable 2.</w:t>
+      </w:r>
+    </w:p>
+    <w:p>
+      <w:pPr>
+        <w:pStyle w:val="BodyText"/>
+      </w:pPr>
+      <w:r>
+        <w:rPr>
+          <w:b/>
+        </w:rPr>
+        <w:t xml:space="preserve">Zero drift:</w:t>
+      </w:r>
+      <w:r>
+        <w:br w:type="textWrapping"/>
+      </w:r>
+      <w:r>
+        <w:t xml:space="preserve">microvolt offset and nanovolt offset of instrument which will increase accuracy. It refers to small change of measurand.</w:t>
+      </w:r>
+    </w:p>
+    <w:p>
+      <w:pPr>
+        <w:pStyle w:val="BodyText"/>
+      </w:pPr>
+      <w:r>
+        <w:rPr>
+          <w:b/>
+        </w:rPr>
+        <w:t xml:space="preserve">problem 2:</w:t>
+      </w:r>
+      <w:r>
+        <w:br w:type="textWrapping"/>
+      </w:r>
+      <w:r>
+        <w:t xml:space="preserve">refer to attached A1_answer.m</w:t>
+      </w:r>
+    </w:p>
+    <w:p>
+      <w:pPr>
+        <w:pStyle w:val="BodyText"/>
+      </w:pPr>
+      <w:r>
+        <w:rPr>
+          <w:b/>
+        </w:rPr>
+        <w:t xml:space="preserve">problem 3:</w:t>
+      </w:r>
+      <w:r>
+        <w:br w:type="textWrapping"/>
+      </w:r>
+      <w:r>
+        <w:t xml:space="preserve">I have shown my calucation and simulation below. The plot does not look like band pass filter response and I don’t know here I did wrong.</w:t>
+      </w:r>
+    </w:p>
+    <w:p>
+      <w:pPr>
+        <w:pStyle w:val="SourceCode"/>
+      </w:pPr>
+      <w:r>
+        <w:rPr>
+          <w:rStyle w:val="NormalTok"/>
+        </w:rPr>
+        <w:t xml:space="preserve">source_voltage =</w:t>
+      </w:r>
+      <w:r>
+        <w:rPr>
+          <w:rStyle w:val="StringTok"/>
+        </w:rPr>
+        <w:t xml:space="preserve"> </w:t>
+      </w:r>
+      <w:r>
+        <w:rPr>
+          <w:rStyle w:val="DecValTok"/>
+        </w:rPr>
         <w:t xml:space="preserve">2</w:t>
       </w:r>
-    </w:p>
-    <w:p>
-      <w:pPr>
-        <w:pStyle w:val="Author"/>
-      </w:pPr>
-      <w:r>
-        <w:t xml:space="preserve">Kevin</w:t>
-      </w:r>
-      <w:r>
-        <w:t xml:space="preserve"> </w:t>
-      </w:r>
-      <w:r>
-        <w:t xml:space="preserve">Lin</w:t>
-      </w:r>
-    </w:p>
-    <w:p>
-      <w:pPr>
-        <w:pStyle w:val="Date"/>
-      </w:pPr>
-      <w:r>
-        <w:t xml:space="preserve">03/16/2020</w:t>
-      </w:r>
-    </w:p>
-    <w:p>
-      <w:pPr>
-        <w:pStyle w:val="FirstParagraph"/>
-      </w:pPr>
-      <w:r>
-        <w:rPr>
-          <w:b/>
-        </w:rPr>
-        <w:t xml:space="preserve">Problem 1</w:t>
+      <w:r>
+        <w:br w:type="textWrapping"/>
+      </w:r>
+      <w:r>
+        <w:br w:type="textWrapping"/>
+      </w:r>
+      <w:r>
+        <w:rPr>
+          <w:rStyle w:val="NormalTok"/>
+        </w:rPr>
+        <w:t xml:space="preserve">f_L =</w:t>
+      </w:r>
+      <w:r>
+        <w:rPr>
+          <w:rStyle w:val="StringTok"/>
+        </w:rPr>
+        <w:t xml:space="preserve"> </w:t>
+      </w:r>
+      <w:r>
+        <w:rPr>
+          <w:rStyle w:val="DecValTok"/>
+        </w:rPr>
+        <w:t xml:space="preserve">100</w:t>
+      </w:r>
+      <w:r>
+        <w:br w:type="textWrapping"/>
+      </w:r>
+      <w:r>
+        <w:br w:type="textWrapping"/>
+      </w:r>
+      <w:r>
+        <w:rPr>
+          <w:rStyle w:val="NormalTok"/>
+        </w:rPr>
+        <w:t xml:space="preserve">f_H =</w:t>
+      </w:r>
+      <w:r>
+        <w:rPr>
+          <w:rStyle w:val="StringTok"/>
+        </w:rPr>
+        <w:t xml:space="preserve"> </w:t>
+      </w:r>
+      <w:r>
+        <w:rPr>
+          <w:rStyle w:val="DecValTok"/>
+        </w:rPr>
+        <w:t xml:space="preserve">600</w:t>
+      </w:r>
+      <w:r>
+        <w:br w:type="textWrapping"/>
+      </w:r>
+      <w:r>
+        <w:br w:type="textWrapping"/>
+      </w:r>
+      <w:r>
+        <w:rPr>
+          <w:rStyle w:val="NormalTok"/>
+        </w:rPr>
+        <w:t xml:space="preserve">R_</w:t>
+      </w:r>
+      <w:r>
+        <w:rPr>
+          <w:rStyle w:val="DecValTok"/>
+        </w:rPr>
+        <w:t xml:space="preserve">1</w:t>
+      </w:r>
+      <w:r>
+        <w:rPr>
+          <w:rStyle w:val="NormalTok"/>
+        </w:rPr>
+        <w:t xml:space="preserve"> =</w:t>
+      </w:r>
+      <w:r>
+        <w:rPr>
+          <w:rStyle w:val="StringTok"/>
+        </w:rPr>
+        <w:t xml:space="preserve"> </w:t>
+      </w:r>
+      <w:r>
+        <w:rPr>
+          <w:rStyle w:val="DecValTok"/>
+        </w:rPr>
+        <w:t xml:space="preserve">1000</w:t>
+      </w:r>
+      <w:r>
+        <w:br w:type="textWrapping"/>
+      </w:r>
+      <w:r>
+        <w:br w:type="textWrapping"/>
+      </w:r>
+      <w:r>
+        <w:rPr>
+          <w:rStyle w:val="NormalTok"/>
+        </w:rPr>
+        <w:t xml:space="preserve">R_</w:t>
+      </w:r>
+      <w:r>
+        <w:rPr>
+          <w:rStyle w:val="DecValTok"/>
+        </w:rPr>
+        <w:t xml:space="preserve">2</w:t>
+      </w:r>
+      <w:r>
+        <w:rPr>
+          <w:rStyle w:val="NormalTok"/>
+        </w:rPr>
+        <w:t xml:space="preserve"> =</w:t>
+      </w:r>
+      <w:r>
+        <w:rPr>
+          <w:rStyle w:val="StringTok"/>
+        </w:rPr>
+        <w:t xml:space="preserve"> </w:t>
+      </w:r>
+      <w:r>
+        <w:rPr>
+          <w:rStyle w:val="DecValTok"/>
+        </w:rPr>
+        <w:t xml:space="preserve">1000</w:t>
+      </w:r>
+      <w:r>
+        <w:br w:type="textWrapping"/>
+      </w:r>
+      <w:r>
+        <w:br w:type="textWrapping"/>
+      </w:r>
+      <w:r>
+        <w:rPr>
+          <w:rStyle w:val="NormalTok"/>
+        </w:rPr>
+        <w:t xml:space="preserve">gain_ratio_dB =</w:t>
+      </w:r>
+      <w:r>
+        <w:rPr>
+          <w:rStyle w:val="StringTok"/>
+        </w:rPr>
+        <w:t xml:space="preserve"> </w:t>
+      </w:r>
+      <w:r>
+        <w:rPr>
+          <w:rStyle w:val="DecValTok"/>
+        </w:rPr>
+        <w:t xml:space="preserve">10</w:t>
+      </w:r>
+      <w:r>
+        <w:br w:type="textWrapping"/>
+      </w:r>
+      <w:r>
+        <w:br w:type="textWrapping"/>
+      </w:r>
+      <w:r>
+        <w:rPr>
+          <w:rStyle w:val="NormalTok"/>
+        </w:rPr>
+        <w:t xml:space="preserve">C_</w:t>
+      </w:r>
+      <w:r>
+        <w:rPr>
+          <w:rStyle w:val="DecValTok"/>
+        </w:rPr>
+        <w:t xml:space="preserve">1</w:t>
+      </w:r>
+      <w:r>
+        <w:rPr>
+          <w:rStyle w:val="NormalTok"/>
+        </w:rPr>
+        <w:t xml:space="preserve"> =</w:t>
+      </w:r>
+      <w:r>
+        <w:rPr>
+          <w:rStyle w:val="StringTok"/>
+        </w:rPr>
+        <w:t xml:space="preserve"> </w:t>
+      </w:r>
+      <w:r>
+        <w:rPr>
+          <w:rStyle w:val="NormalTok"/>
+        </w:rPr>
+        <w:t xml:space="preserve">(</w:t>
+      </w:r>
+      <w:r>
+        <w:rPr>
+          <w:rStyle w:val="DecValTok"/>
+        </w:rPr>
+        <w:t xml:space="preserve">1</w:t>
+      </w:r>
+      <w:r>
+        <w:rPr>
+          <w:rStyle w:val="OperatorTok"/>
+        </w:rPr>
+        <w:t xml:space="preserve">/</w:t>
+      </w:r>
+      <w:r>
+        <w:rPr>
+          <w:rStyle w:val="NormalTok"/>
+        </w:rPr>
+        <w:t xml:space="preserve">(f_H </w:t>
+      </w:r>
+      <w:r>
+        <w:rPr>
+          <w:rStyle w:val="OperatorTok"/>
+        </w:rPr>
+        <w:t xml:space="preserve">*</w:t>
+      </w:r>
+      <w:r>
+        <w:rPr>
+          <w:rStyle w:val="StringTok"/>
+        </w:rPr>
+        <w:t xml:space="preserve"> </w:t>
+      </w:r>
+      <w:r>
+        <w:rPr>
+          <w:rStyle w:val="DecValTok"/>
+        </w:rPr>
+        <w:t xml:space="preserve">2</w:t>
+      </w:r>
+      <w:r>
+        <w:rPr>
+          <w:rStyle w:val="NormalTok"/>
+        </w:rPr>
+        <w:t xml:space="preserve"> </w:t>
+      </w:r>
+      <w:r>
+        <w:rPr>
+          <w:rStyle w:val="OperatorTok"/>
+        </w:rPr>
+        <w:t xml:space="preserve">*</w:t>
+      </w:r>
+      <w:r>
+        <w:rPr>
+          <w:rStyle w:val="StringTok"/>
+        </w:rPr>
+        <w:t xml:space="preserve"> </w:t>
+      </w:r>
+      <w:r>
+        <w:rPr>
+          <w:rStyle w:val="FloatTok"/>
+        </w:rPr>
+        <w:t xml:space="preserve">3.14</w:t>
+      </w:r>
+      <w:r>
+        <w:rPr>
+          <w:rStyle w:val="NormalTok"/>
+        </w:rPr>
+        <w:t xml:space="preserve"> </w:t>
+      </w:r>
+      <w:r>
+        <w:rPr>
+          <w:rStyle w:val="OperatorTok"/>
+        </w:rPr>
+        <w:t xml:space="preserve">*</w:t>
+      </w:r>
+      <w:r>
+        <w:rPr>
+          <w:rStyle w:val="NormalTok"/>
+        </w:rPr>
+        <w:t xml:space="preserve">R_</w:t>
+      </w:r>
+      <w:r>
+        <w:rPr>
+          <w:rStyle w:val="DecValTok"/>
+        </w:rPr>
+        <w:t xml:space="preserve">1</w:t>
+      </w:r>
+      <w:r>
+        <w:rPr>
+          <w:rStyle w:val="NormalTok"/>
+        </w:rPr>
+        <w:t xml:space="preserve">))</w:t>
+      </w:r>
+      <w:r>
+        <w:rPr>
+          <w:rStyle w:val="OperatorTok"/>
+        </w:rPr>
+        <w:t xml:space="preserve">*</w:t>
+      </w:r>
+      <w:r>
+        <w:rPr>
+          <w:rStyle w:val="DecValTok"/>
+        </w:rPr>
+        <w:t xml:space="preserve">1000000</w:t>
+      </w:r>
+      <w:r>
+        <w:br w:type="textWrapping"/>
+      </w:r>
+      <w:r>
+        <w:rPr>
+          <w:rStyle w:val="NormalTok"/>
+        </w:rPr>
+        <w:t xml:space="preserve"> </w:t>
+      </w:r>
+      <w:r>
+        <w:br w:type="textWrapping"/>
+      </w:r>
+      <w:r>
+        <w:rPr>
+          <w:rStyle w:val="NormalTok"/>
+        </w:rPr>
+        <w:t xml:space="preserve">C_</w:t>
+      </w:r>
+      <w:r>
+        <w:rPr>
+          <w:rStyle w:val="DecValTok"/>
+        </w:rPr>
+        <w:t xml:space="preserve">2</w:t>
+      </w:r>
+      <w:r>
+        <w:rPr>
+          <w:rStyle w:val="NormalTok"/>
+        </w:rPr>
+        <w:t xml:space="preserve"> =</w:t>
+      </w:r>
+      <w:r>
+        <w:rPr>
+          <w:rStyle w:val="StringTok"/>
+        </w:rPr>
+        <w:t xml:space="preserve">  </w:t>
+      </w:r>
+      <w:r>
+        <w:rPr>
+          <w:rStyle w:val="NormalTok"/>
+        </w:rPr>
+        <w:t xml:space="preserve">(</w:t>
+      </w:r>
+      <w:r>
+        <w:rPr>
+          <w:rStyle w:val="DecValTok"/>
+        </w:rPr>
+        <w:t xml:space="preserve">1</w:t>
+      </w:r>
+      <w:r>
+        <w:rPr>
+          <w:rStyle w:val="OperatorTok"/>
+        </w:rPr>
+        <w:t xml:space="preserve">/</w:t>
+      </w:r>
+      <w:r>
+        <w:rPr>
+          <w:rStyle w:val="NormalTok"/>
+        </w:rPr>
+        <w:t xml:space="preserve">(f_L </w:t>
+      </w:r>
+      <w:r>
+        <w:rPr>
+          <w:rStyle w:val="OperatorTok"/>
+        </w:rPr>
+        <w:t xml:space="preserve">*</w:t>
+      </w:r>
+      <w:r>
+        <w:rPr>
+          <w:rStyle w:val="StringTok"/>
+        </w:rPr>
+        <w:t xml:space="preserve"> </w:t>
+      </w:r>
+      <w:r>
+        <w:rPr>
+          <w:rStyle w:val="DecValTok"/>
+        </w:rPr>
+        <w:t xml:space="preserve">2</w:t>
+      </w:r>
+      <w:r>
+        <w:rPr>
+          <w:rStyle w:val="NormalTok"/>
+        </w:rPr>
+        <w:t xml:space="preserve"> </w:t>
+      </w:r>
+      <w:r>
+        <w:rPr>
+          <w:rStyle w:val="OperatorTok"/>
+        </w:rPr>
+        <w:t xml:space="preserve">*</w:t>
+      </w:r>
+      <w:r>
+        <w:rPr>
+          <w:rStyle w:val="StringTok"/>
+        </w:rPr>
+        <w:t xml:space="preserve"> </w:t>
+      </w:r>
+      <w:r>
+        <w:rPr>
+          <w:rStyle w:val="FloatTok"/>
+        </w:rPr>
+        <w:t xml:space="preserve">3.14</w:t>
+      </w:r>
+      <w:r>
+        <w:rPr>
+          <w:rStyle w:val="NormalTok"/>
+        </w:rPr>
+        <w:t xml:space="preserve"> </w:t>
+      </w:r>
+      <w:r>
+        <w:rPr>
+          <w:rStyle w:val="OperatorTok"/>
+        </w:rPr>
+        <w:t xml:space="preserve">*</w:t>
+      </w:r>
+      <w:r>
+        <w:rPr>
+          <w:rStyle w:val="NormalTok"/>
+        </w:rPr>
+        <w:t xml:space="preserve">R_</w:t>
+      </w:r>
+      <w:r>
+        <w:rPr>
+          <w:rStyle w:val="DecValTok"/>
+        </w:rPr>
+        <w:t xml:space="preserve">2</w:t>
+      </w:r>
+      <w:r>
+        <w:rPr>
+          <w:rStyle w:val="NormalTok"/>
+        </w:rPr>
+        <w:t xml:space="preserve">))</w:t>
+      </w:r>
+      <w:r>
+        <w:rPr>
+          <w:rStyle w:val="OperatorTok"/>
+        </w:rPr>
+        <w:t xml:space="preserve">*</w:t>
+      </w:r>
+      <w:r>
+        <w:rPr>
+          <w:rStyle w:val="DecValTok"/>
+        </w:rPr>
+        <w:t xml:space="preserve">1000000</w:t>
+      </w:r>
+      <w:r>
+        <w:br w:type="textWrapping"/>
+      </w:r>
+      <w:r>
+        <w:br w:type="textWrapping"/>
+      </w:r>
+      <w:r>
+        <w:rPr>
+          <w:rStyle w:val="NormalTok"/>
+        </w:rPr>
+        <w:t xml:space="preserve">gain_ratio_normal =</w:t>
+      </w:r>
+      <w:r>
+        <w:rPr>
+          <w:rStyle w:val="StringTok"/>
+        </w:rPr>
+        <w:t xml:space="preserve"> </w:t>
+      </w:r>
+      <w:r>
+        <w:rPr>
+          <w:rStyle w:val="DecValTok"/>
+        </w:rPr>
+        <w:t xml:space="preserve">10</w:t>
+      </w:r>
+      <w:r>
+        <w:rPr>
+          <w:rStyle w:val="OperatorTok"/>
+        </w:rPr>
+        <w:t xml:space="preserve">^</w:t>
+      </w:r>
+      <w:r>
+        <w:rPr>
+          <w:rStyle w:val="NormalTok"/>
+        </w:rPr>
+        <w:t xml:space="preserve">(gain_ratio_dB</w:t>
+      </w:r>
+      <w:r>
+        <w:rPr>
+          <w:rStyle w:val="OperatorTok"/>
+        </w:rPr>
+        <w:t xml:space="preserve">/</w:t>
+      </w:r>
+      <w:r>
+        <w:rPr>
+          <w:rStyle w:val="DecValTok"/>
+        </w:rPr>
+        <w:t xml:space="preserve">20</w:t>
+      </w:r>
+      <w:r>
+        <w:rPr>
+          <w:rStyle w:val="NormalTok"/>
+        </w:rPr>
+        <w:t xml:space="preserve">)</w:t>
+      </w:r>
+      <w:r>
+        <w:br w:type="textWrapping"/>
+      </w:r>
+      <w:r>
+        <w:br w:type="textWrapping"/>
+      </w:r>
+      <w:r>
+        <w:rPr>
+          <w:rStyle w:val="KeywordTok"/>
+        </w:rPr>
+        <w:t xml:space="preserve">sprintf</w:t>
+      </w:r>
+      <w:r>
+        <w:rPr>
+          <w:rStyle w:val="NormalTok"/>
+        </w:rPr>
+        <w:t xml:space="preserve">(</w:t>
+      </w:r>
+      <w:r>
+        <w:rPr>
+          <w:rStyle w:val="StringTok"/>
+        </w:rPr>
+        <w:t xml:space="preserve">"First capacitance is %.2fuF"</w:t>
+      </w:r>
+      <w:r>
+        <w:rPr>
+          <w:rStyle w:val="NormalTok"/>
+        </w:rPr>
+        <w:t xml:space="preserve">,C_</w:t>
+      </w:r>
+      <w:r>
+        <w:rPr>
+          <w:rStyle w:val="DecValTok"/>
+        </w:rPr>
+        <w:t xml:space="preserve">1</w:t>
+      </w:r>
+      <w:r>
+        <w:rPr>
+          <w:rStyle w:val="NormalTok"/>
+        </w:rPr>
+        <w:t xml:space="preserve">)</w:t>
+      </w:r>
+    </w:p>
+    <w:p>
+      <w:pPr>
+        <w:pStyle w:val="SourceCode"/>
+      </w:pPr>
+      <w:r>
+        <w:rPr>
+          <w:rStyle w:val="VerbatimChar"/>
+        </w:rPr>
+        <w:t xml:space="preserve">## [1] "First capacitance is 0.27uF"</w:t>
+      </w:r>
+    </w:p>
+    <w:p>
+      <w:pPr>
+        <w:pStyle w:val="SourceCode"/>
+      </w:pPr>
+      <w:r>
+        <w:rPr>
+          <w:rStyle w:val="KeywordTok"/>
+        </w:rPr>
+        <w:t xml:space="preserve">sprintf</w:t>
+      </w:r>
+      <w:r>
+        <w:rPr>
+          <w:rStyle w:val="NormalTok"/>
+        </w:rPr>
+        <w:t xml:space="preserve">(</w:t>
+      </w:r>
+      <w:r>
+        <w:rPr>
+          <w:rStyle w:val="StringTok"/>
+        </w:rPr>
+        <w:t xml:space="preserve">"Second capacitance is %.2fuF"</w:t>
+      </w:r>
+      <w:r>
+        <w:rPr>
+          <w:rStyle w:val="NormalTok"/>
+        </w:rPr>
+        <w:t xml:space="preserve">,C_</w:t>
+      </w:r>
+      <w:r>
+        <w:rPr>
+          <w:rStyle w:val="DecValTok"/>
+        </w:rPr>
+        <w:t xml:space="preserve">2</w:t>
+      </w:r>
+      <w:r>
+        <w:rPr>
+          <w:rStyle w:val="NormalTok"/>
+        </w:rPr>
+        <w:t xml:space="preserve">)</w:t>
+      </w:r>
+    </w:p>
+    <w:p>
+      <w:pPr>
+        <w:pStyle w:val="SourceCode"/>
+      </w:pPr>
+      <w:r>
+        <w:rPr>
+          <w:rStyle w:val="VerbatimChar"/>
+        </w:rPr>
+        <w:t xml:space="preserve">## [1] "Second capacitance is 1.59uF"</w:t>
+      </w:r>
+    </w:p>
+    <w:p>
+      <w:pPr>
+        <w:pStyle w:val="SourceCode"/>
+      </w:pPr>
+      <w:r>
+        <w:rPr>
+          <w:rStyle w:val="KeywordTok"/>
+        </w:rPr>
+        <w:t xml:space="preserve">sprintf</w:t>
+      </w:r>
+      <w:r>
+        <w:rPr>
+          <w:rStyle w:val="NormalTok"/>
+        </w:rPr>
+        <w:t xml:space="preserve">(</w:t>
+      </w:r>
+      <w:r>
+        <w:rPr>
+          <w:rStyle w:val="StringTok"/>
+        </w:rPr>
+        <w:t xml:space="preserve">"output voltage divided by input voltage is %.3f"</w:t>
+      </w:r>
+      <w:r>
+        <w:rPr>
+          <w:rStyle w:val="NormalTok"/>
+        </w:rPr>
+        <w:t xml:space="preserve">,gain_ratio_normal)</w:t>
+      </w:r>
+    </w:p>
+    <w:p>
+      <w:pPr>
+        <w:pStyle w:val="SourceCode"/>
+      </w:pPr>
+      <w:r>
+        <w:rPr>
+          <w:rStyle w:val="VerbatimChar"/>
+        </w:rPr>
+        <w:t xml:space="preserve">## [1] "output voltage divided by input voltage is 3.162"</w:t>
+      </w:r>
+    </w:p>
+    <w:p>
+      <w:pPr>
+        <w:pStyle w:val="CaptionedFigure"/>
+      </w:pPr>
+      <w:r>
+        <w:t xml:space="preserve">“</w:t>
+      </w:r>
+      <w:r>
+        <w:t xml:space="preserve">Question 3 configuration using EAGLE</w:t>
+      </w:r>
+      <w:r>
+        <w:t xml:space="preserve">”</w:t>
+      </w:r>
+    </w:p>
+    <w:p>
+      <w:pPr>
+        <w:pStyle w:val="ImageCaption"/>
+      </w:pPr>
+      <w:r>
+        <w:t xml:space="preserve">“</w:t>
+      </w:r>
+      <w:r>
+        <w:t xml:space="preserve">Question 3 configuration using EAGLE</w:t>
+      </w:r>
+      <w:r>
+        <w:t xml:space="preserve">”</w:t>
       </w:r>
     </w:p>
     <w:p>
       <w:pPr>
         <w:pStyle w:val="BodyText"/>
       </w:pPr>
-      <w:r>
-        <w:rPr>
-          <w:b/>
-        </w:rPr>
-        <w:t xml:space="preserve">Definitions of below items:</w:t>
-      </w:r>
-    </w:p>
-    <w:p>
-      <w:pPr>
-        <w:pStyle w:val="BodyText"/>
-      </w:pPr>
-      <w:r>
-        <w:rPr>
-          <w:b/>
-        </w:rPr>
-        <w:t xml:space="preserve">Measurand:</w:t>
-      </w:r>
-      <w:r>
-        <w:br w:type="textWrapping"/>
-      </w:r>
-      <w:r>
-        <w:t xml:space="preserve">While measuring the quantity of an object, the quantity is used to symbolize the value.</w:t>
-      </w:r>
-      <w:r>
-        <w:t xml:space="preserve"> </w:t>
-      </w:r>
-      <w:r>
-        <w:t xml:space="preserve">The object is referred to measurand. A particular object ,it’s physically value is being measured by transducer and</w:t>
-      </w:r>
-      <w:r>
-        <w:t xml:space="preserve"> </w:t>
-      </w:r>
-      <w:r>
-        <w:t xml:space="preserve">be quantified. This process is called measurant. It includes desired input and object of measurement.</w:t>
-      </w:r>
-    </w:p>
-    <w:p>
-      <w:pPr>
-        <w:pStyle w:val="BodyText"/>
-      </w:pPr>
-      <w:r>
-        <w:rPr>
-          <w:b/>
-        </w:rPr>
-        <w:t xml:space="preserve">Direct operational mode:</w:t>
-      </w:r>
-      <w:r>
-        <w:br w:type="textWrapping"/>
-      </w:r>
-      <w:r>
-        <w:t xml:space="preserve">It can directly communicate through terminal.</w:t>
-      </w:r>
-    </w:p>
-    <w:p>
-      <w:pPr>
-        <w:pStyle w:val="BodyText"/>
-      </w:pPr>
-      <w:r>
-        <w:rPr>
-          <w:b/>
-        </w:rPr>
-        <w:t xml:space="preserve">Invasive and non-invasive:</w:t>
-      </w:r>
-      <w:r>
-        <w:br w:type="textWrapping"/>
-      </w:r>
-      <w:r>
-        <w:t xml:space="preserve">Non-Invasive sensors is device that do not require biofluids by take samples from human body. Optical transducer is one of them.</w:t>
-      </w:r>
-      <w:r>
-        <w:t xml:space="preserve"> </w:t>
-      </w:r>
-      <w:r>
-        <w:t xml:space="preserve">In opposite, invasive sensor require input of sample. Non-invasive is getting popular in detecting of blood sugar since it does not</w:t>
-      </w:r>
-      <w:r>
-        <w:t xml:space="preserve"> </w:t>
-      </w:r>
-      <w:r>
-        <w:t xml:space="preserve">require blood sample.</w:t>
-      </w:r>
-    </w:p>
-    <w:p>
-      <w:pPr>
-        <w:pStyle w:val="BodyText"/>
-      </w:pPr>
-      <w:r>
-        <w:rPr>
-          <w:b/>
-        </w:rPr>
-        <w:t xml:space="preserve">Generating mode:</w:t>
-      </w:r>
-      <w:r>
-        <w:br w:type="textWrapping"/>
-      </w:r>
-      <w:r>
-        <w:t xml:space="preserve">In this mode, induction motor runs faster than synchronous speed of the motor. It occurs when the rotor is connected to a primer mover.</w:t>
-      </w:r>
-      <w:r>
-        <w:t xml:space="preserve"> </w:t>
-      </w:r>
-      <w:r>
-        <w:t xml:space="preserve">The motor works as an induction generator.</w:t>
-      </w:r>
-    </w:p>
-    <w:p>
-      <w:pPr>
-        <w:pStyle w:val="BodyText"/>
-      </w:pPr>
-      <w:r>
-        <w:t xml:space="preserve">Breaking mode refers to actual speed of motor is more than synchronous speed of the motor</w:t>
-      </w:r>
-    </w:p>
-    <w:p>
-      <w:pPr>
-        <w:pStyle w:val="BodyText"/>
-      </w:pPr>
-      <w:r>
-        <w:rPr>
-          <w:b/>
-        </w:rPr>
-        <w:t xml:space="preserve">Real-time measurements:</w:t>
-      </w:r>
-      <w:r>
-        <w:br w:type="textWrapping"/>
-      </w:r>
-      <w:r>
-        <w:t xml:space="preserve">It’s the value of intentianlly measured object at time of measurement.</w:t>
-      </w:r>
-    </w:p>
-    <w:p>
-      <w:pPr>
-        <w:pStyle w:val="BodyText"/>
-      </w:pPr>
-      <w:r>
-        <w:rPr>
-          <w:b/>
-        </w:rPr>
-        <w:t xml:space="preserve">Interfering input:</w:t>
-      </w:r>
-      <w:r>
-        <w:br w:type="textWrapping"/>
-      </w:r>
-      <w:r>
-        <w:t xml:space="preserve">It’s a built-in unsensitive parameter that is unintentionally as instrument needs.</w:t>
-      </w:r>
-    </w:p>
-    <w:p>
-      <w:pPr>
-        <w:pStyle w:val="BodyText"/>
-      </w:pPr>
-      <w:r>
-        <w:rPr>
-          <w:b/>
-        </w:rPr>
-        <w:t xml:space="preserve">Correlation coefficient:</w:t>
-      </w:r>
-      <w:r>
-        <w:br w:type="textWrapping"/>
-      </w:r>
-      <w:r>
-        <w:t xml:space="preserve">It’s a value that represents how two variables are related to each other. For instance, one variable(x1) has</w:t>
-      </w:r>
-      <w:r>
-        <w:t xml:space="preserve"> </w:t>
-      </w:r>
-      <w:r>
-        <w:t xml:space="preserve">value of a set of value ( 1, 2 ,3 4) and the other variable has value of (2,4,6,8). It can be concluded that these two variables are</w:t>
-      </w:r>
-      <w:r>
-        <w:t xml:space="preserve"> </w:t>
-      </w:r>
-      <w:r>
-        <w:t xml:space="preserve">highly correlated as variable 2 just muliplication of variable 2.</w:t>
-      </w:r>
-    </w:p>
-    <w:p>
-      <w:pPr>
-        <w:pStyle w:val="BodyText"/>
-      </w:pPr>
-      <w:r>
-        <w:rPr>
-          <w:b/>
-        </w:rPr>
-        <w:t xml:space="preserve">Zero drift:</w:t>
-      </w:r>
-      <w:r>
-        <w:br w:type="textWrapping"/>
-      </w:r>
-      <w:r>
-        <w:t xml:space="preserve">microvolt offset and nanovolt offset of instrument which will increase accuracy. It refers to small change of measurand.</w:t>
-      </w:r>
-    </w:p>
-    <w:p>
-      <w:pPr>
-        <w:pStyle w:val="BodyText"/>
-      </w:pPr>
-      <w:r>
-        <w:rPr>
-          <w:b/>
-        </w:rPr>
-        <w:t xml:space="preserve">problem 2:</w:t>
-      </w:r>
-      <w:r>
-        <w:br w:type="textWrapping"/>
-      </w:r>
-      <w:r>
-        <w:t xml:space="preserve">refer to attached A1_answer.m</w:t>
-      </w:r>
-    </w:p>
-    <w:p>
-      <w:pPr>
-        <w:pStyle w:val="BodyText"/>
-      </w:pPr>
-      <w:r>
-        <w:rPr>
-          <w:b/>
-        </w:rPr>
-        <w:t xml:space="preserve">problem 3:</w:t>
-      </w:r>
-      <w:r>
-        <w:br w:type="textWrapping"/>
-      </w:r>
-      <w:r>
-        <w:t xml:space="preserve">Just drew the configuration.</w:t>
-      </w:r>
-      <w:r>
-        <w:t xml:space="preserve"> </w:t>
-      </w:r>
       <w:r>
         <w:drawing>
           <wp:inline>
-            <wp:extent cx="5334000" cy="4013482"/>
+            <wp:extent cx="5334000" cy="2287226"/>
             <wp:effectExtent b="0" l="0" r="0" t="0"/>
-            <wp:docPr descr="question 3 configuration using EAGLE" title="" id="1" name="Picture"/>
+            <wp:docPr descr="“Question 3 simulation result”" title="" id="1" name="Picture"/>
             <a:graphic>
               <a:graphicData uri="http://schemas.openxmlformats.org/drawingml/2006/picture">
                 <pic:pic>
                   <pic:nvPicPr>
-                    <pic:cNvPr descr="/Users/Kevin/Documents/MENG/Courses/UoG_Bioinstrumentation/Assignment/1/Q3.png" id="0" name="Picture"/>
+                    <pic:cNvPr descr="/Users/Kevin/Documents/MENG/Courses/UoG_Bioinstrumentation/Assignment/1/Simulation%20Parameter.png" id="0" name="Picture"/>
                     <pic:cNvPicPr>
                       <a:picLocks noChangeArrowheads="1" noChangeAspect="1"/>
                     </pic:cNvPicPr>
                   </pic:nvPicPr>
                   <pic:blipFill>
-                    <a:blip r:embed="rId21"/>
+                    <a:blip r:embed="rId20"/>
                     <a:stretch>
                       <a:fillRect/>
                     </a:stretch>
@@ -330,7 +1008,7 @@
                   <pic:spPr bwMode="auto">
                     <a:xfrm>
                       <a:off x="0" y="0"/>
-                      <a:ext cx="5334000" cy="4013482"/>
+                      <a:ext cx="5334000" cy="2287226"/>
                     </a:xfrm>
                     <a:prstGeom prst="rect">
                       <a:avLst/>
@@ -348,10 +1026,59 @@
           </wp:inline>
         </w:drawing>
       </w:r>
+      <w:r>
+        <w:t xml:space="preserve"> </w:t>
+      </w:r>
+      <w:r>
+        <w:drawing>
+          <wp:inline>
+            <wp:extent cx="5334000" cy="3082293"/>
+            <wp:effectExtent b="0" l="0" r="0" t="0"/>
+            <wp:docPr descr="“Question 3 simulation result”" title="" id="1" name="Picture"/>
+            <a:graphic>
+              <a:graphicData uri="http://schemas.openxmlformats.org/drawingml/2006/picture">
+                <pic:pic>
+                  <pic:nvPicPr>
+                    <pic:cNvPr descr="/Users/Kevin/Documents/MENG/Courses/UoG_Bioinstrumentation/Assignment/1/Result.png" id="0" name="Picture"/>
+                    <pic:cNvPicPr>
+                      <a:picLocks noChangeArrowheads="1" noChangeAspect="1"/>
+                    </pic:cNvPicPr>
+                  </pic:nvPicPr>
+                  <pic:blipFill>
+                    <a:blip r:embed="rId21"/>
+                    <a:stretch>
+                      <a:fillRect/>
+                    </a:stretch>
+                  </pic:blipFill>
+                  <pic:spPr bwMode="auto">
+                    <a:xfrm>
+                      <a:off x="0" y="0"/>
+                      <a:ext cx="5334000" cy="3082293"/>
+                    </a:xfrm>
+                    <a:prstGeom prst="rect">
+                      <a:avLst/>
+                    </a:prstGeom>
+                    <a:noFill/>
+                    <a:ln w="9525">
+                      <a:noFill/>
+                      <a:headEnd/>
+                      <a:tailEnd/>
+                    </a:ln>
+                  </pic:spPr>
+                </pic:pic>
+              </a:graphicData>
+            </a:graphic>
+          </wp:inline>
+        </w:drawing>
+      </w:r>
     </w:p>
     <w:sectPr/>
   </w:body>
 </w:document>
+</file>
+
+<file path=word/comments.xml><?xml version="1.0" encoding="utf-8"?>
+<w:comments xmlns:w="http://schemas.openxmlformats.org/wordprocessingml/2006/main" xmlns:m="http://schemas.openxmlformats.org/officeDocument/2006/math" xmlns:r="http://schemas.openxmlformats.org/officeDocument/2006/relationships" xmlns:o="urn:schemas-microsoft-com:office:office" xmlns:v="urn:schemas-microsoft-com:vml" xmlns:w10="urn:schemas-microsoft-com:office:word" xmlns:a="http://schemas.openxmlformats.org/drawingml/2006/main" xmlns:pic="http://schemas.openxmlformats.org/drawingml/2006/picture" xmlns:wp="http://schemas.openxmlformats.org/drawingml/2006/wordprocessingDrawing"/>
 </file>
 
 <file path=word/footnotes.xml><?xml version="1.0" encoding="utf-8"?>
@@ -375,8 +1102,8 @@
 
 <file path=word/numbering.xml><?xml version="1.0" encoding="utf-8"?>
 <w:numbering xmlns:w="http://schemas.openxmlformats.org/wordprocessingml/2006/main">
-  <w:abstractNum w:abstractNumId="0">
-    <w:nsid w:val="e17f69ba"/>
+  <w:abstractNum w:abstractNumId="990">
+    <w:nsid w:val="170cd2de"/>
     <w:multiLevelType w:val="multilevel"/>
     <w:lvl w:ilvl="0">
       <w:numFmt w:val="bullet"/>
@@ -455,9 +1182,31 @@
         <w:ind w:left="4800" w:hanging="480"/>
       </w:pPr>
     </w:lvl>
+    <w:lvl w:ilvl="7">
+      <w:numFmt w:val="bullet"/>
+      <w:lvlText w:val=" "/>
+      <w:lvlJc w:val="left"/>
+      <w:pPr>
+        <w:tabs>
+          <w:tab w:val="num" w:pos="5040"/>
+        </w:tabs>
+        <w:ind w:left="5520" w:hanging="480"/>
+      </w:pPr>
+    </w:lvl>
+    <w:lvl w:ilvl="8">
+      <w:numFmt w:val="bullet"/>
+      <w:lvlText w:val=" "/>
+      <w:lvlJc w:val="left"/>
+      <w:pPr>
+        <w:tabs>
+          <w:tab w:val="num" w:pos="5760"/>
+        </w:tabs>
+        <w:ind w:left="6240" w:hanging="480"/>
+      </w:pPr>
+    </w:lvl>
   </w:abstractNum>
   <w:abstractNum w:abstractNumId="990">
-    <w:nsid w:val="55c9e945"/>
+    <w:nsid w:val="2c1ae401"/>
     <w:multiLevelType w:val="multilevel"/>
     <w:lvl w:ilvl="0">
       <w:numFmt w:val="bullet"/>
@@ -536,9 +1285,31 @@
         <w:ind w:left="4800" w:hanging="480"/>
       </w:pPr>
     </w:lvl>
+    <w:lvl w:ilvl="7">
+      <w:numFmt w:val="bullet"/>
+      <w:lvlText w:val=" "/>
+      <w:lvlJc w:val="left"/>
+      <w:pPr>
+        <w:tabs>
+          <w:tab w:val="num" w:pos="5040"/>
+        </w:tabs>
+        <w:ind w:left="5520" w:hanging="480"/>
+      </w:pPr>
+    </w:lvl>
+    <w:lvl w:ilvl="8">
+      <w:numFmt w:val="bullet"/>
+      <w:lvlText w:val=" "/>
+      <w:lvlJc w:val="left"/>
+      <w:pPr>
+        <w:tabs>
+          <w:tab w:val="num" w:pos="5760"/>
+        </w:tabs>
+        <w:ind w:left="6240" w:hanging="480"/>
+      </w:pPr>
+    </w:lvl>
   </w:abstractNum>
-  <w:num w:numId="1">
-    <w:abstractNumId w:val="0"/>
+  <w:num w:numId="1000">
+    <w:abstractNumId w:val="990"/>
   </w:num>
   <w:num w:numId="1000">
     <w:abstractNumId w:val="990"/>
@@ -799,6 +1570,66 @@
       <w:szCs w:val="24"/>
     </w:rPr>
   </w:style>
+  <w:style w:type="paragraph" w:styleId="Heading7">
+    <w:name w:val="Heading 7"/>
+    <w:basedOn w:val="Normal"/>
+    <w:next w:val="BodyText"/>
+    <w:uiPriority w:val="9"/>
+    <w:unhideWhenUsed/>
+    <w:qFormat/>
+    <w:pPr>
+      <w:keepNext/>
+      <w:keepLines/>
+      <w:spacing w:before="200" w:after="0"/>
+      <w:outlineLvl w:val="6"/>
+    </w:pPr>
+    <w:rPr>
+      <w:rFonts w:asciiTheme="majorHAnsi" w:eastAsiaTheme="majorEastAsia" w:hAnsiTheme="majorHAnsi" w:cstheme="majorBidi"/>
+      <w:color w:val="4F81BD" w:themeColor="accent1"/>
+      <w:sz w:val="24"/>
+      <w:szCs w:val="24"/>
+    </w:rPr>
+  </w:style>
+  <w:style w:type="paragraph" w:styleId="Heading8">
+    <w:name w:val="Heading 8"/>
+    <w:basedOn w:val="Normal"/>
+    <w:next w:val="BodyText"/>
+    <w:uiPriority w:val="9"/>
+    <w:unhideWhenUsed/>
+    <w:qFormat/>
+    <w:pPr>
+      <w:keepNext/>
+      <w:keepLines/>
+      <w:spacing w:before="200" w:after="0"/>
+      <w:outlineLvl w:val="7"/>
+    </w:pPr>
+    <w:rPr>
+      <w:rFonts w:asciiTheme="majorHAnsi" w:eastAsiaTheme="majorEastAsia" w:hAnsiTheme="majorHAnsi" w:cstheme="majorBidi"/>
+      <w:color w:val="4F81BD" w:themeColor="accent1"/>
+      <w:sz w:val="24"/>
+      <w:szCs w:val="24"/>
+    </w:rPr>
+  </w:style>
+  <w:style w:type="paragraph" w:styleId="Heading9">
+    <w:name w:val="Heading 9"/>
+    <w:basedOn w:val="Normal"/>
+    <w:next w:val="BodyText"/>
+    <w:uiPriority w:val="9"/>
+    <w:unhideWhenUsed/>
+    <w:qFormat/>
+    <w:pPr>
+      <w:keepNext/>
+      <w:keepLines/>
+      <w:spacing w:before="200" w:after="0"/>
+      <w:outlineLvl w:val="8"/>
+    </w:pPr>
+    <w:rPr>
+      <w:rFonts w:asciiTheme="majorHAnsi" w:eastAsiaTheme="majorEastAsia" w:hAnsiTheme="majorHAnsi" w:cstheme="majorBidi"/>
+      <w:color w:val="4F81BD" w:themeColor="accent1"/>
+      <w:sz w:val="24"/>
+      <w:szCs w:val="24"/>
+    </w:rPr>
+  </w:style>
   <w:style w:type="paragraph" w:styleId="BlockText">
     <w:name w:val="Block Text"/>
     <w:basedOn w:val="BodyText"/>
@@ -830,8 +1661,9 @@
     <w:semiHidden/>
     <w:unhideWhenUsed/>
   </w:style>
-  <w:style w:type="table" w:default="1" w:styleId="TableNormal">
-    <w:name w:val="Normal Table"/>
+  <w:style w:type="table" w:default="1" w:styleId="Table">
+    <w:name w:val="Table"/>
+    <w:basedOn w:val="TableNormal"/>
     <w:semiHidden/>
     <w:unhideWhenUsed/>
     <w:qFormat/>
@@ -888,8 +1720,8 @@
     <w:name w:val="Figure"/>
     <w:basedOn w:val="Normal"/>
   </w:style>
-  <w:style w:type="paragraph" w:customStyle="1" w:styleId="FigureWithCaption">
-    <w:name w:val="Figure with Caption"/>
+  <w:style w:type="paragraph" w:customStyle="1" w:styleId="CaptionedFigure">
+    <w:name w:val="Captioned Figure"/>
     <w:basedOn w:val="Figure"/>
     <w:pPr>
       <w:keepNext/>
